--- a/project_code/web-export/index.docx
+++ b/project_code/web-export/index.docx
@@ -85,23 +85,32 @@
           <w:t xml:space="preserve">dat.gui.min.js</w:t>
         </w:r>
       </w:hyperlink>
+    </w:p>
+    <w:p>
+      <w:pPr>
+        <w:contextualSpacing w:val="0"/>
+      </w:pPr>
+      <w:r>
+        <w:rPr>
+          <w:rtl w:val="0"/>
+        </w:rPr>
+        <w:t xml:space="preserve">Built with </w:t>
+      </w:r>
       <w:hyperlink r:id="rId7">
         <w:r>
           <w:rPr>
-            <w:rtl w:val="0"/>
-          </w:rPr>
-        </w:r>
-      </w:hyperlink>
-    </w:p>
-    <w:p>
-      <w:pPr>
-        <w:contextualSpacing w:val="0"/>
-      </w:pPr>
-      <w:r>
-        <w:rPr>
-          <w:rtl w:val="0"/>
-        </w:rPr>
-        <w:t xml:space="preserve">Built with </w:t>
+            <w:color w:val="0000ee"/>
+            <w:u w:val="single"/>
+            <w:rtl w:val="0"/>
+          </w:rPr>
+          <w:t xml:space="preserve">Processing</w:t>
+        </w:r>
+      </w:hyperlink>
+      <w:r>
+        <w:rPr>
+          <w:rtl w:val="0"/>
+        </w:rPr>
+        <w:t xml:space="preserve"> and </w:t>
       </w:r>
       <w:hyperlink r:id="rId8">
         <w:r>
@@ -110,30 +119,7 @@
             <w:u w:val="single"/>
             <w:rtl w:val="0"/>
           </w:rPr>
-          <w:t xml:space="preserve">Processing</w:t>
-        </w:r>
-      </w:hyperlink>
-      <w:r>
-        <w:rPr>
-          <w:rtl w:val="0"/>
-        </w:rPr>
-        <w:t xml:space="preserve"> and </w:t>
-      </w:r>
-      <w:hyperlink r:id="rId9">
-        <w:r>
-          <w:rPr>
-            <w:color w:val="0000ee"/>
-            <w:u w:val="single"/>
-            <w:rtl w:val="0"/>
-          </w:rPr>
           <w:t xml:space="preserve">Processing.js</w:t>
-        </w:r>
-      </w:hyperlink>
-      <w:hyperlink r:id="rId10">
-        <w:r>
-          <w:rPr>
-            <w:rtl w:val="0"/>
-          </w:rPr>
         </w:r>
       </w:hyperlink>
     </w:p>
@@ -159,18 +145,14 @@
       <w:widowControl w:val="0"/>
       <w:spacing w:lineRule="auto" w:after="0" w:line="360" w:before="0"/>
       <w:ind w:left="0" w:firstLine="0" w:right="0"/>
+      <w:contextualSpacing w:val="1"/>
       <w:jc w:val="left"/>
     </w:pPr>
     <w:rPr>
       <w:rFonts w:cs="Helvetica Neue" w:hAnsi="Helvetica Neue" w:eastAsia="Helvetica Neue" w:ascii="Helvetica Neue"/>
       <w:b w:val="0"/>
-      <w:i w:val="0"/>
-      <w:smallCaps w:val="0"/>
-      <w:strike w:val="0"/>
       <w:color w:val="bbbbbb"/>
       <w:sz w:val="16"/>
-      <w:u w:val="none"/>
-      <w:vertAlign w:val="baseline"/>
     </w:rPr>
   </w:style>
   <w:style w:styleId="Heading1" w:type="paragraph">
@@ -178,23 +160,14 @@
     <w:basedOn w:val="Normal"/>
     <w:next w:val="Normal"/>
     <w:pPr>
-      <w:keepNext w:val="0"/>
-      <w:keepLines w:val="0"/>
-      <w:widowControl w:val="0"/>
-      <w:spacing w:lineRule="auto" w:after="272" w:line="360" w:before="240"/>
-      <w:ind w:left="0" w:firstLine="0" w:right="0"/>
-      <w:jc w:val="left"/>
+      <w:spacing w:lineRule="auto" w:after="272" w:before="240"/>
+      <w:contextualSpacing w:val="1"/>
     </w:pPr>
     <w:rPr>
       <w:rFonts w:cs="Helvetica Neue" w:hAnsi="Helvetica Neue" w:eastAsia="Helvetica Neue" w:ascii="Helvetica Neue"/>
       <w:b w:val="1"/>
       <w:i w:val="0"/>
-      <w:smallCaps w:val="0"/>
-      <w:strike w:val="0"/>
-      <w:color w:val="bbbbbb"/>
       <w:sz w:val="26"/>
-      <w:u w:val="none"/>
-      <w:vertAlign w:val="baseline"/>
     </w:rPr>
   </w:style>
   <w:style w:styleId="Heading2" w:type="paragraph">
@@ -202,23 +175,13 @@
     <w:basedOn w:val="Normal"/>
     <w:next w:val="Normal"/>
     <w:pPr>
-      <w:keepNext w:val="0"/>
-      <w:keepLines w:val="0"/>
-      <w:widowControl w:val="0"/>
-      <w:spacing w:lineRule="auto" w:after="225" w:line="360" w:before="225"/>
-      <w:ind w:left="0" w:firstLine="0" w:right="0"/>
-      <w:jc w:val="left"/>
-    </w:pPr>
-    <w:rPr>
-      <w:rFonts w:cs="Helvetica Neue" w:hAnsi="Helvetica Neue" w:eastAsia="Helvetica Neue" w:ascii="Helvetica Neue"/>
-      <w:b w:val="1"/>
-      <w:i w:val="0"/>
-      <w:smallCaps w:val="0"/>
-      <w:strike w:val="0"/>
-      <w:color w:val="bbbbbb"/>
+      <w:spacing w:lineRule="auto" w:after="225" w:before="225"/>
+      <w:contextualSpacing w:val="1"/>
+    </w:pPr>
+    <w:rPr>
+      <w:b w:val="1"/>
+      <w:i w:val="0"/>
       <w:sz w:val="36"/>
-      <w:u w:val="none"/>
-      <w:vertAlign w:val="baseline"/>
     </w:rPr>
   </w:style>
   <w:style w:styleId="Heading3" w:type="paragraph">
@@ -226,23 +189,13 @@
     <w:basedOn w:val="Normal"/>
     <w:next w:val="Normal"/>
     <w:pPr>
-      <w:keepNext w:val="0"/>
-      <w:keepLines w:val="0"/>
-      <w:widowControl w:val="0"/>
-      <w:spacing w:lineRule="auto" w:after="240" w:line="360" w:before="240"/>
-      <w:ind w:left="0" w:firstLine="0" w:right="0"/>
-      <w:jc w:val="left"/>
-    </w:pPr>
-    <w:rPr>
-      <w:rFonts w:cs="Helvetica Neue" w:hAnsi="Helvetica Neue" w:eastAsia="Helvetica Neue" w:ascii="Helvetica Neue"/>
-      <w:b w:val="1"/>
-      <w:i w:val="0"/>
-      <w:smallCaps w:val="0"/>
-      <w:strike w:val="0"/>
-      <w:color w:val="bbbbbb"/>
+      <w:spacing w:lineRule="auto" w:after="240" w:before="240"/>
+      <w:contextualSpacing w:val="1"/>
+    </w:pPr>
+    <w:rPr>
+      <w:b w:val="1"/>
+      <w:i w:val="0"/>
       <w:sz w:val="28"/>
-      <w:u w:val="none"/>
-      <w:vertAlign w:val="baseline"/>
     </w:rPr>
   </w:style>
   <w:style w:styleId="Heading4" w:type="paragraph">
@@ -250,23 +203,13 @@
     <w:basedOn w:val="Normal"/>
     <w:next w:val="Normal"/>
     <w:pPr>
-      <w:keepNext w:val="0"/>
-      <w:keepLines w:val="0"/>
-      <w:widowControl w:val="0"/>
-      <w:spacing w:lineRule="auto" w:after="255" w:line="360" w:before="255"/>
-      <w:ind w:left="0" w:firstLine="0" w:right="0"/>
-      <w:jc w:val="left"/>
-    </w:pPr>
-    <w:rPr>
-      <w:rFonts w:cs="Helvetica Neue" w:hAnsi="Helvetica Neue" w:eastAsia="Helvetica Neue" w:ascii="Helvetica Neue"/>
-      <w:b w:val="1"/>
-      <w:i w:val="0"/>
-      <w:smallCaps w:val="0"/>
-      <w:strike w:val="0"/>
-      <w:color w:val="bbbbbb"/>
+      <w:spacing w:lineRule="auto" w:after="255" w:before="255"/>
+      <w:contextualSpacing w:val="1"/>
+    </w:pPr>
+    <w:rPr>
+      <w:b w:val="1"/>
+      <w:i w:val="0"/>
       <w:sz w:val="24"/>
-      <w:u w:val="none"/>
-      <w:vertAlign w:val="baseline"/>
     </w:rPr>
   </w:style>
   <w:style w:styleId="Heading5" w:type="paragraph">
@@ -274,23 +217,13 @@
     <w:basedOn w:val="Normal"/>
     <w:next w:val="Normal"/>
     <w:pPr>
-      <w:keepNext w:val="0"/>
-      <w:keepLines w:val="0"/>
-      <w:widowControl w:val="0"/>
-      <w:spacing w:lineRule="auto" w:after="255" w:line="360" w:before="255"/>
-      <w:ind w:left="0" w:firstLine="0" w:right="0"/>
-      <w:jc w:val="left"/>
-    </w:pPr>
-    <w:rPr>
-      <w:rFonts w:cs="Helvetica Neue" w:hAnsi="Helvetica Neue" w:eastAsia="Helvetica Neue" w:ascii="Helvetica Neue"/>
-      <w:b w:val="1"/>
-      <w:i w:val="0"/>
-      <w:smallCaps w:val="0"/>
-      <w:strike w:val="0"/>
-      <w:color w:val="bbbbbb"/>
+      <w:spacing w:lineRule="auto" w:after="255" w:before="255"/>
+      <w:contextualSpacing w:val="1"/>
+    </w:pPr>
+    <w:rPr>
+      <w:b w:val="1"/>
+      <w:i w:val="0"/>
       <w:sz w:val="18"/>
-      <w:u w:val="none"/>
-      <w:vertAlign w:val="baseline"/>
     </w:rPr>
   </w:style>
   <w:style w:styleId="Heading6" w:type="paragraph">
@@ -298,23 +231,12 @@
     <w:basedOn w:val="Normal"/>
     <w:next w:val="Normal"/>
     <w:pPr>
-      <w:keepNext w:val="0"/>
-      <w:keepLines w:val="0"/>
-      <w:widowControl w:val="0"/>
-      <w:spacing w:lineRule="auto" w:after="360" w:line="360" w:before="360"/>
-      <w:ind w:left="0" w:firstLine="0" w:right="0"/>
-      <w:jc w:val="left"/>
-    </w:pPr>
-    <w:rPr>
-      <w:rFonts w:cs="Helvetica Neue" w:hAnsi="Helvetica Neue" w:eastAsia="Helvetica Neue" w:ascii="Helvetica Neue"/>
-      <w:b w:val="1"/>
-      <w:i w:val="0"/>
-      <w:smallCaps w:val="0"/>
-      <w:strike w:val="0"/>
-      <w:color w:val="bbbbbb"/>
-      <w:sz w:val="16"/>
-      <w:u w:val="none"/>
-      <w:vertAlign w:val="baseline"/>
+      <w:spacing w:lineRule="auto" w:after="360" w:before="360"/>
+      <w:contextualSpacing w:val="1"/>
+    </w:pPr>
+    <w:rPr>
+      <w:b w:val="1"/>
+      <w:i w:val="0"/>
     </w:rPr>
   </w:style>
   <w:style w:styleId="Title" w:type="paragraph">
@@ -322,23 +244,14 @@
     <w:basedOn w:val="Normal"/>
     <w:next w:val="Normal"/>
     <w:pPr>
-      <w:keepNext w:val="0"/>
-      <w:keepLines w:val="0"/>
-      <w:widowControl w:val="0"/>
-      <w:spacing w:lineRule="auto" w:after="120" w:line="360" w:before="480"/>
-      <w:ind w:left="0" w:firstLine="0" w:right="0"/>
-      <w:jc w:val="left"/>
-    </w:pPr>
-    <w:rPr>
-      <w:rFonts w:cs="Helvetica Neue" w:hAnsi="Helvetica Neue" w:eastAsia="Helvetica Neue" w:ascii="Helvetica Neue"/>
-      <w:b w:val="1"/>
-      <w:i w:val="0"/>
-      <w:smallCaps w:val="0"/>
-      <w:strike w:val="0"/>
-      <w:color w:val="bbbbbb"/>
+      <w:keepNext w:val="1"/>
+      <w:keepLines w:val="1"/>
+      <w:spacing w:lineRule="auto" w:after="120" w:before="480"/>
+      <w:contextualSpacing w:val="1"/>
+    </w:pPr>
+    <w:rPr>
+      <w:b w:val="1"/>
       <w:sz w:val="72"/>
-      <w:u w:val="none"/>
-      <w:vertAlign w:val="baseline"/>
     </w:rPr>
   </w:style>
   <w:style w:styleId="Subtitle" w:type="paragraph">
@@ -346,23 +259,16 @@
     <w:basedOn w:val="Normal"/>
     <w:next w:val="Normal"/>
     <w:pPr>
-      <w:keepNext w:val="0"/>
-      <w:keepLines w:val="0"/>
-      <w:widowControl w:val="0"/>
-      <w:spacing w:lineRule="auto" w:after="80" w:line="360" w:before="360"/>
-      <w:ind w:left="0" w:firstLine="0" w:right="0"/>
-      <w:jc w:val="left"/>
+      <w:keepNext w:val="1"/>
+      <w:keepLines w:val="1"/>
+      <w:spacing w:lineRule="auto" w:after="80" w:before="360"/>
+      <w:contextualSpacing w:val="1"/>
     </w:pPr>
     <w:rPr>
       <w:rFonts w:cs="Georgia" w:hAnsi="Georgia" w:eastAsia="Georgia" w:ascii="Georgia"/>
-      <w:b w:val="0"/>
       <w:i w:val="1"/>
-      <w:smallCaps w:val="0"/>
-      <w:strike w:val="0"/>
       <w:color w:val="666666"/>
       <w:sz w:val="48"/>
-      <w:u w:val="none"/>
-      <w:vertAlign w:val="baseline"/>
     </w:rPr>
   </w:style>
 </w:styles>
